--- a/game_reviews/translations/mustang-money-super (Version 1).docx
+++ b/game_reviews/translations/mustang-money-super (Version 1).docx
@@ -7,7 +7,7 @@
         <w:pStyle w:val="Heading1"/>
       </w:pPr>
       <w:r>
-        <w:t>Play Mustang Money Super Free | Review of the Slot Game</w:t>
+        <w:t>Play Mustang Money Super Free - Slot Game Review</w:t>
       </w:r>
     </w:p>
     <w:p>
@@ -229,7 +229,7 @@
       </w:pPr>
       <w:r/>
       <w:r>
-        <w:t>Over 100 pay lines to win from</w:t>
+        <w:t>Classic 5-reel gameplay</w:t>
       </w:r>
     </w:p>
     <w:p>
@@ -240,7 +240,18 @@
       </w:pPr>
       <w:r/>
       <w:r>
-        <w:t>Free spins feature with multipliers</w:t>
+        <w:t>Over 100 pay lines</w:t>
+      </w:r>
+    </w:p>
+    <w:p>
+      <w:pPr>
+        <w:pStyle w:val="ListBullet"/>
+        <w:spacing w:line="240" w:lineRule="auto"/>
+        <w:ind w:left="720"/>
+      </w:pPr>
+      <w:r/>
+      <w:r>
+        <w:t>Attractive free spins feature</w:t>
       </w:r>
     </w:p>
     <w:p>
@@ -252,17 +263,6 @@
       <w:r/>
       <w:r>
         <w:t>Well-made graphics with a minimalistic style</w:t>
-      </w:r>
-    </w:p>
-    <w:p>
-      <w:pPr>
-        <w:pStyle w:val="ListBullet"/>
-        <w:spacing w:line="240" w:lineRule="auto"/>
-        <w:ind w:left="720"/>
-      </w:pPr>
-      <w:r/>
-      <w:r>
-        <w:t>Flaming Mustang Wild symbol creates dynamics and wins</w:t>
       </w:r>
     </w:p>
     <w:p>
@@ -281,7 +281,7 @@
       </w:pPr>
       <w:r/>
       <w:r>
-        <w:t>Medium volatility may not be suitable for high-risk players</w:t>
+        <w:t>Limited appearance of Wild symbol during free spins</w:t>
       </w:r>
     </w:p>
     <w:p>
@@ -292,7 +292,7 @@
       </w:pPr>
       <w:r/>
       <w:r>
-        <w:t>No progressive jackpot</w:t>
+        <w:t>Super Spins not as rewarding as expected</w:t>
       </w:r>
     </w:p>
     <w:p>
@@ -301,7 +301,7 @@
         <w:rPr>
           <w:b/>
         </w:rPr>
-        <w:t>Play Mustang Money Super Free | Review of the Slot Game</w:t>
+        <w:t>Play Mustang Money Super Free - Slot Game Review</w:t>
       </w:r>
     </w:p>
     <w:p>
@@ -310,7 +310,7 @@
         <w:rPr>
           <w:i/>
         </w:rPr>
-        <w:t>Read our review of Mustang Money Super online slot game and play for free. Discover the 100 pay lines, free spins, well-made graphics, and more.</w:t>
+        <w:t>Read our review of Mustang Money Super, a slot game with over 100 pay lines. Play for free and enjoy attractive free spins.</w:t>
       </w:r>
     </w:p>
     <w:sectPr>
